--- a/docassemble/UsTxFamilyLaw/data/templates/701_-_Motion_for_New_Trial_pro_se_v2.docx
+++ b/docassemble/UsTxFamilyLaw/data/templates/701_-_Motion_for_New_Trial_pro_se_v2.docx
@@ -78,23 +78,13 @@
         <w:t>{{</w:t>
       </w:r>
       <w:proofErr w:type="spellStart"/>
-      <w:proofErr w:type="gramStart"/>
-      <w:r>
-        <w:rPr>
-          <w:rFonts w:ascii="Times New Roman" w:hAnsi="Times New Roman" w:cs="Times New Roman"/>
-          <w:sz w:val="24"/>
-          <w:szCs w:val="24"/>
-        </w:rPr>
-        <w:t>case.client</w:t>
-      </w:r>
-      <w:proofErr w:type="gramEnd"/>
-      <w:r>
-        <w:rPr>
-          <w:rFonts w:ascii="Times New Roman" w:hAnsi="Times New Roman" w:cs="Times New Roman"/>
-          <w:sz w:val="24"/>
-          <w:szCs w:val="24"/>
-        </w:rPr>
-        <w:t>.</w:t>
+      <w:r>
+        <w:rPr>
+          <w:rFonts w:ascii="Times New Roman" w:hAnsi="Times New Roman" w:cs="Times New Roman"/>
+          <w:sz w:val="24"/>
+          <w:szCs w:val="24"/>
+        </w:rPr>
+        <w:t>case.client.</w:t>
       </w:r>
       <w:r>
         <w:rPr>
@@ -459,25 +449,7 @@
           <w:sz w:val="24"/>
           <w:szCs w:val="24"/>
         </w:rPr>
-        <w:t xml:space="preserve">: The purpose of this Motion is not to contest the merits of the Court's final judgment </w:t>
-      </w:r>
-      <w:proofErr w:type="gramStart"/>
-      <w:r>
-        <w:rPr>
-          <w:rFonts w:ascii="Times New Roman" w:hAnsi="Times New Roman" w:cs="Times New Roman"/>
-          <w:sz w:val="24"/>
-          <w:szCs w:val="24"/>
-        </w:rPr>
-        <w:t>at this time</w:t>
-      </w:r>
-      <w:proofErr w:type="gramEnd"/>
-      <w:r>
-        <w:rPr>
-          <w:rFonts w:ascii="Times New Roman" w:hAnsi="Times New Roman" w:cs="Times New Roman"/>
-          <w:sz w:val="24"/>
-          <w:szCs w:val="24"/>
-        </w:rPr>
-        <w:t xml:space="preserve"> but to extend the deadline for determining whether to pursue an appeal. This extension is sought in good faith to allow </w:t>
+        <w:t xml:space="preserve">: The purpose of this Motion is not to contest the merits of the Court's final judgment at this time but to extend the deadline for determining whether to pursue an appeal. This extension is sought in good faith to allow </w:t>
       </w:r>
       <w:r>
         <w:rPr>
@@ -488,23 +460,13 @@
         <w:t>{{</w:t>
       </w:r>
       <w:proofErr w:type="spellStart"/>
-      <w:proofErr w:type="gramStart"/>
-      <w:r>
-        <w:rPr>
-          <w:rFonts w:ascii="Times New Roman" w:hAnsi="Times New Roman" w:cs="Times New Roman"/>
-          <w:sz w:val="24"/>
-          <w:szCs w:val="24"/>
-        </w:rPr>
-        <w:t>case.client</w:t>
-      </w:r>
-      <w:proofErr w:type="gramEnd"/>
-      <w:r>
-        <w:rPr>
-          <w:rFonts w:ascii="Times New Roman" w:hAnsi="Times New Roman" w:cs="Times New Roman"/>
-          <w:sz w:val="24"/>
-          <w:szCs w:val="24"/>
-        </w:rPr>
-        <w:t>.</w:t>
+      <w:r>
+        <w:rPr>
+          <w:rFonts w:ascii="Times New Roman" w:hAnsi="Times New Roman" w:cs="Times New Roman"/>
+          <w:sz w:val="24"/>
+          <w:szCs w:val="24"/>
+        </w:rPr>
+        <w:t>case.client.</w:t>
       </w:r>
       <w:r>
         <w:rPr>
@@ -600,7 +562,23 @@
           <w:sz w:val="24"/>
           <w:szCs w:val="24"/>
         </w:rPr>
-        <w:t>(‘000_signature_block.docx’)}}</w:t>
+        <w:t>(‘000_</w:t>
+      </w:r>
+      <w:r>
+        <w:rPr>
+          <w:rFonts w:ascii="Times New Roman" w:hAnsi="Times New Roman" w:cs="Times New Roman"/>
+          <w:sz w:val="24"/>
+          <w:szCs w:val="24"/>
+        </w:rPr>
+        <w:t>prose_</w:t>
+      </w:r>
+      <w:r>
+        <w:rPr>
+          <w:rFonts w:ascii="Times New Roman" w:hAnsi="Times New Roman" w:cs="Times New Roman"/>
+          <w:sz w:val="24"/>
+          <w:szCs w:val="24"/>
+        </w:rPr>
+        <w:t>signature_block.docx’)}}</w:t>
       </w:r>
     </w:p>
     <w:p>
@@ -653,7 +631,23 @@
           <w:sz w:val="24"/>
           <w:szCs w:val="24"/>
         </w:rPr>
-        <w:t>(‘000_certificate_of_service.docx’)}}</w:t>
+        <w:t>(‘000_</w:t>
+      </w:r>
+      <w:r>
+        <w:rPr>
+          <w:rFonts w:ascii="Times New Roman" w:hAnsi="Times New Roman" w:cs="Times New Roman"/>
+          <w:sz w:val="24"/>
+          <w:szCs w:val="24"/>
+        </w:rPr>
+        <w:t>prose_</w:t>
+      </w:r>
+      <w:r>
+        <w:rPr>
+          <w:rFonts w:ascii="Times New Roman" w:hAnsi="Times New Roman" w:cs="Times New Roman"/>
+          <w:sz w:val="24"/>
+          <w:szCs w:val="24"/>
+        </w:rPr>
+        <w:t>certificate_of_service.docx’)}}</w:t>
       </w:r>
     </w:p>
     <w:p>
@@ -1013,7 +1007,6 @@
               <w:t>Mail one of the two copies to {{</w:t>
             </w:r>
             <w:proofErr w:type="spellStart"/>
-            <w:proofErr w:type="gramStart"/>
             <w:r>
               <w:rPr>
                 <w:rFonts w:cs="Times New Roman"/>
@@ -1023,7 +1016,6 @@
               <w:t>case.oc.name.full</w:t>
             </w:r>
             <w:proofErr w:type="spellEnd"/>
-            <w:proofErr w:type="gramEnd"/>
             <w:r>
               <w:rPr>
                 <w:rFonts w:cs="Times New Roman"/>
@@ -2943,15 +2935,6 @@
 </file>
 
 <file path=customXml/item2.xml><?xml version="1.0" encoding="utf-8"?>
-<?mso-contentType ?>
-<FormTemplates xmlns="http://schemas.microsoft.com/sharepoint/v3/contenttype/forms">
-  <Display>DocumentLibraryForm</Display>
-  <Edit>DocumentLibraryForm</Edit>
-  <New>DocumentLibraryForm</New>
-</FormTemplates>
-</file>
-
-<file path=customXml/item3.xml><?xml version="1.0" encoding="utf-8"?>
 <ct:contentTypeSchema xmlns:ct="http://schemas.microsoft.com/office/2006/metadata/contentType" xmlns:ma="http://schemas.microsoft.com/office/2006/metadata/properties/metaAttributes" ct:_="" ma:_="" ma:contentTypeName="Document" ma:contentTypeID="0x0101009817D49A1D2E4D448CE376503B781195" ma:contentTypeVersion="16" ma:contentTypeDescription="Create a new document." ma:contentTypeScope="" ma:versionID="e57a44cfd4c3a4ac32a41a7b0dcc972c">
   <xsd:schema xmlns:xsd="http://www.w3.org/2001/XMLSchema" xmlns:xs="http://www.w3.org/2001/XMLSchema" xmlns:p="http://schemas.microsoft.com/office/2006/metadata/properties" xmlns:ns3="9fc0c213-4ecb-49ab-b960-efaf3b528a83" xmlns:ns4="f70056d1-21c1-4f0c-9bd3-97a723e8d21b" targetNamespace="http://schemas.microsoft.com/office/2006/metadata/properties" ma:root="true" ma:fieldsID="83dfeb1657edeee6776655d69c74417a" ns3:_="" ns4:_="">
     <xsd:import namespace="9fc0c213-4ecb-49ab-b960-efaf3b528a83"/>
@@ -3192,6 +3175,15 @@
 </ct:contentTypeSchema>
 </file>
 
+<file path=customXml/item3.xml><?xml version="1.0" encoding="utf-8"?>
+<?mso-contentType ?>
+<FormTemplates xmlns="http://schemas.microsoft.com/sharepoint/v3/contenttype/forms">
+  <Display>DocumentLibraryForm</Display>
+  <Edit>DocumentLibraryForm</Edit>
+  <New>DocumentLibraryForm</New>
+</FormTemplates>
+</file>
+
 <file path=customXml/itemProps1.xml><?xml version="1.0" encoding="utf-8"?>
 <ds:datastoreItem xmlns:ds="http://schemas.openxmlformats.org/officeDocument/2006/customXml" ds:itemID="{B5D84A55-FC8C-4A8E-AD5B-D888BFDD3373}">
   <ds:schemaRefs>
@@ -3203,14 +3195,6 @@
 </file>
 
 <file path=customXml/itemProps2.xml><?xml version="1.0" encoding="utf-8"?>
-<ds:datastoreItem xmlns:ds="http://schemas.openxmlformats.org/officeDocument/2006/customXml" ds:itemID="{F68810F5-3E97-4605-B44C-6EC6F261CD09}">
-  <ds:schemaRefs>
-    <ds:schemaRef ds:uri="http://schemas.microsoft.com/sharepoint/v3/contenttype/forms"/>
-  </ds:schemaRefs>
-</ds:datastoreItem>
-</file>
-
-<file path=customXml/itemProps3.xml><?xml version="1.0" encoding="utf-8"?>
 <ds:datastoreItem xmlns:ds="http://schemas.openxmlformats.org/officeDocument/2006/customXml" ds:itemID="{A349BBC4-6BC2-4DAA-BAD4-49BA5FE3D69E}">
   <ds:schemaRefs>
     <ds:schemaRef ds:uri="http://schemas.microsoft.com/office/2006/metadata/contentType"/>
@@ -3227,4 +3211,12 @@
     <ds:schemaRef ds:uri="http://schemas.microsoft.com/internal/obd"/>
   </ds:schemaRefs>
 </ds:datastoreItem>
+</file>
+
+<file path=customXml/itemProps3.xml><?xml version="1.0" encoding="utf-8"?>
+<ds:datastoreItem xmlns:ds="http://schemas.openxmlformats.org/officeDocument/2006/customXml" ds:itemID="{F68810F5-3E97-4605-B44C-6EC6F261CD09}">
+  <ds:schemaRefs>
+    <ds:schemaRef ds:uri="http://schemas.microsoft.com/sharepoint/v3/contenttype/forms"/>
+  </ds:schemaRefs>
+</ds:datastoreItem>
 </file>
--- a/docassemble/UsTxFamilyLaw/data/templates/701_-_Motion_for_New_Trial_pro_se_v2.docx
+++ b/docassemble/UsTxFamilyLaw/data/templates/701_-_Motion_for_New_Trial_pro_se_v2.docx
@@ -16,25 +16,7 @@
           <w:sz w:val="24"/>
           <w:szCs w:val="24"/>
         </w:rPr>
-        <w:t xml:space="preserve">{{p </w:t>
-      </w:r>
-      <w:proofErr w:type="spellStart"/>
-      <w:r>
-        <w:rPr>
-          <w:rFonts w:ascii="Times New Roman" w:hAnsi="Times New Roman" w:cs="Times New Roman"/>
-          <w:sz w:val="24"/>
-          <w:szCs w:val="24"/>
-        </w:rPr>
-        <w:t>include_docx_template</w:t>
-      </w:r>
-      <w:proofErr w:type="spellEnd"/>
-      <w:r>
-        <w:rPr>
-          <w:rFonts w:ascii="Times New Roman" w:hAnsi="Times New Roman" w:cs="Times New Roman"/>
-          <w:sz w:val="24"/>
-          <w:szCs w:val="24"/>
-        </w:rPr>
-        <w:t>(‘000_case_style.docx’)}}</w:t>
+        <w:t>{{p include_docx_template(‘000_case_style.docx’)}}</w:t>
       </w:r>
     </w:p>
     <w:p>
@@ -77,7 +59,6 @@
         <w:tab/>
         <w:t>{{</w:t>
       </w:r>
-      <w:proofErr w:type="spellStart"/>
       <w:r>
         <w:rPr>
           <w:rFonts w:ascii="Times New Roman" w:hAnsi="Times New Roman" w:cs="Times New Roman"/>
@@ -92,42 +73,15 @@
           <w:sz w:val="24"/>
           <w:szCs w:val="24"/>
         </w:rPr>
-        <w:t>alignment</w:t>
-      </w:r>
-      <w:proofErr w:type="spellEnd"/>
-      <w:r>
-        <w:rPr>
-          <w:rFonts w:ascii="Times New Roman" w:hAnsi="Times New Roman" w:cs="Times New Roman"/>
-          <w:sz w:val="24"/>
-          <w:szCs w:val="24"/>
-        </w:rPr>
-        <w:t xml:space="preserve">}}, </w:t>
-      </w:r>
-      <w:r>
-        <w:rPr>
-          <w:rFonts w:ascii="Times New Roman" w:hAnsi="Times New Roman" w:cs="Times New Roman"/>
-          <w:sz w:val="24"/>
-          <w:szCs w:val="24"/>
-        </w:rPr>
-        <w:t>{{</w:t>
-      </w:r>
-      <w:proofErr w:type="spellStart"/>
-      <w:r>
-        <w:rPr>
-          <w:rFonts w:ascii="Times New Roman" w:hAnsi="Times New Roman" w:cs="Times New Roman"/>
-          <w:sz w:val="24"/>
-          <w:szCs w:val="24"/>
-        </w:rPr>
-        <w:t>case.client.name.full</w:t>
-      </w:r>
-      <w:proofErr w:type="spellEnd"/>
-      <w:r>
-        <w:rPr>
-          <w:rFonts w:ascii="Times New Roman" w:hAnsi="Times New Roman" w:cs="Times New Roman"/>
-          <w:sz w:val="24"/>
-          <w:szCs w:val="24"/>
-        </w:rPr>
-        <w:t>()}},</w:t>
+        <w:t xml:space="preserve">alignment}}, </w:t>
+      </w:r>
+      <w:r>
+        <w:rPr>
+          <w:rFonts w:ascii="Times New Roman" w:hAnsi="Times New Roman" w:cs="Times New Roman"/>
+          <w:sz w:val="24"/>
+          <w:szCs w:val="24"/>
+        </w:rPr>
+        <w:t>{{case.client.name.full()}},</w:t>
       </w:r>
       <w:r>
         <w:rPr>
@@ -381,25 +335,7 @@
           <w:sz w:val="24"/>
           <w:szCs w:val="24"/>
         </w:rPr>
-        <w:t>{{</w:t>
-      </w:r>
-      <w:proofErr w:type="spellStart"/>
-      <w:r>
-        <w:rPr>
-          <w:rFonts w:ascii="Times New Roman" w:hAnsi="Times New Roman" w:cs="Times New Roman"/>
-          <w:sz w:val="24"/>
-          <w:szCs w:val="24"/>
-        </w:rPr>
-        <w:t>judgment_date</w:t>
-      </w:r>
-      <w:proofErr w:type="spellEnd"/>
-      <w:r>
-        <w:rPr>
-          <w:rFonts w:ascii="Times New Roman" w:hAnsi="Times New Roman" w:cs="Times New Roman"/>
-          <w:sz w:val="24"/>
-          <w:szCs w:val="24"/>
-        </w:rPr>
-        <w:t>}}</w:t>
+        <w:t>{{judgment_date}}</w:t>
       </w:r>
       <w:r>
         <w:rPr>
@@ -459,7 +395,6 @@
         </w:rPr>
         <w:t>{{</w:t>
       </w:r>
-      <w:proofErr w:type="spellStart"/>
       <w:r>
         <w:rPr>
           <w:rFonts w:ascii="Times New Roman" w:hAnsi="Times New Roman" w:cs="Times New Roman"/>
@@ -474,16 +409,7 @@
           <w:sz w:val="24"/>
           <w:szCs w:val="24"/>
         </w:rPr>
-        <w:t>alignment</w:t>
-      </w:r>
-      <w:proofErr w:type="spellEnd"/>
-      <w:r>
-        <w:rPr>
-          <w:rFonts w:ascii="Times New Roman" w:hAnsi="Times New Roman" w:cs="Times New Roman"/>
-          <w:sz w:val="24"/>
-          <w:szCs w:val="24"/>
-        </w:rPr>
-        <w:t>}}</w:t>
+        <w:t>alignment}}</w:t>
       </w:r>
       <w:r>
         <w:rPr>
@@ -544,25 +470,7 @@
           <w:sz w:val="24"/>
           <w:szCs w:val="24"/>
         </w:rPr>
-        <w:t xml:space="preserve">{{p </w:t>
-      </w:r>
-      <w:proofErr w:type="spellStart"/>
-      <w:r>
-        <w:rPr>
-          <w:rFonts w:ascii="Times New Roman" w:hAnsi="Times New Roman" w:cs="Times New Roman"/>
-          <w:sz w:val="24"/>
-          <w:szCs w:val="24"/>
-        </w:rPr>
-        <w:t>include_docx_template</w:t>
-      </w:r>
-      <w:proofErr w:type="spellEnd"/>
-      <w:r>
-        <w:rPr>
-          <w:rFonts w:ascii="Times New Roman" w:hAnsi="Times New Roman" w:cs="Times New Roman"/>
-          <w:sz w:val="24"/>
-          <w:szCs w:val="24"/>
-        </w:rPr>
-        <w:t>(‘000_</w:t>
+        <w:t>{{p include_docx_template(‘000_</w:t>
       </w:r>
       <w:r>
         <w:rPr>
@@ -613,25 +521,7 @@
           <w:szCs w:val="24"/>
         </w:rPr>
         <w:lastRenderedPageBreak/>
-        <w:t xml:space="preserve">{{p </w:t>
-      </w:r>
-      <w:proofErr w:type="spellStart"/>
-      <w:r>
-        <w:rPr>
-          <w:rFonts w:ascii="Times New Roman" w:hAnsi="Times New Roman" w:cs="Times New Roman"/>
-          <w:sz w:val="24"/>
-          <w:szCs w:val="24"/>
-        </w:rPr>
-        <w:t>include_docx_template</w:t>
-      </w:r>
-      <w:proofErr w:type="spellEnd"/>
-      <w:r>
-        <w:rPr>
-          <w:rFonts w:ascii="Times New Roman" w:hAnsi="Times New Roman" w:cs="Times New Roman"/>
-          <w:sz w:val="24"/>
-          <w:szCs w:val="24"/>
-        </w:rPr>
-        <w:t>(‘000_</w:t>
+        <w:t>{{p include_docx_template(‘000_</w:t>
       </w:r>
       <w:r>
         <w:rPr>
@@ -944,6 +834,124 @@
           <w:p>
             <w:pPr>
               <w:pStyle w:val="ListParagraph"/>
+              <w:rPr>
+                <w:rFonts w:cs="Times New Roman"/>
+                <w:sz w:val="24"/>
+                <w:szCs w:val="24"/>
+              </w:rPr>
+            </w:pPr>
+          </w:p>
+          <w:p>
+            <w:pPr>
+              <w:pStyle w:val="ListParagraph"/>
+              <w:rPr>
+                <w:rFonts w:cs="Times New Roman"/>
+                <w:sz w:val="24"/>
+                <w:szCs w:val="24"/>
+              </w:rPr>
+            </w:pPr>
+            <w:r>
+              <w:rPr>
+                <w:rFonts w:cs="Times New Roman"/>
+                <w:sz w:val="24"/>
+                <w:szCs w:val="24"/>
+              </w:rPr>
+              <w:t>{{clerk_info.Address}}</w:t>
+            </w:r>
+          </w:p>
+          <w:p>
+            <w:pPr>
+              <w:pStyle w:val="ListParagraph"/>
+              <w:rPr>
+                <w:rFonts w:cs="Times New Roman"/>
+                <w:sz w:val="24"/>
+                <w:szCs w:val="24"/>
+              </w:rPr>
+            </w:pPr>
+            <w:r>
+              <w:rPr>
+                <w:rFonts w:cs="Times New Roman"/>
+                <w:sz w:val="24"/>
+                <w:szCs w:val="24"/>
+              </w:rPr>
+              <w:t>{{clerk_info.Street}}</w:t>
+            </w:r>
+          </w:p>
+          <w:p>
+            <w:pPr>
+              <w:pStyle w:val="ListParagraph"/>
+              <w:rPr>
+                <w:rFonts w:cs="Times New Roman"/>
+                <w:sz w:val="24"/>
+                <w:szCs w:val="24"/>
+              </w:rPr>
+            </w:pPr>
+            <w:r>
+              <w:rPr>
+                <w:rFonts w:cs="Times New Roman"/>
+                <w:sz w:val="24"/>
+                <w:szCs w:val="24"/>
+              </w:rPr>
+              <w:t>{{clerk_info.City}}, Texas</w:t>
+            </w:r>
+            <w:r>
+              <w:rPr>
+                <w:rFonts w:cs="Times New Roman"/>
+                <w:sz w:val="24"/>
+                <w:szCs w:val="24"/>
+              </w:rPr>
+              <w:t xml:space="preserve"> {{clerk_info.Zip_Code}}</w:t>
+            </w:r>
+          </w:p>
+          <w:p>
+            <w:pPr>
+              <w:pStyle w:val="ListParagraph"/>
+              <w:rPr>
+                <w:rFonts w:cs="Times New Roman"/>
+                <w:sz w:val="24"/>
+                <w:szCs w:val="24"/>
+              </w:rPr>
+            </w:pPr>
+            <w:r>
+              <w:rPr>
+                <w:rFonts w:cs="Times New Roman"/>
+                <w:sz w:val="24"/>
+                <w:szCs w:val="24"/>
+              </w:rPr>
+              <w:t>Tel: {{clerk_info.Phone}}</w:t>
+            </w:r>
+          </w:p>
+          <w:p>
+            <w:pPr>
+              <w:pStyle w:val="ListParagraph"/>
+              <w:rPr>
+                <w:rFonts w:cs="Times New Roman"/>
+                <w:sz w:val="24"/>
+                <w:szCs w:val="24"/>
+              </w:rPr>
+            </w:pPr>
+            <w:r>
+              <w:rPr>
+                <w:rFonts w:cs="Times New Roman"/>
+                <w:sz w:val="24"/>
+                <w:szCs w:val="24"/>
+              </w:rPr>
+              <w:t>Email: {{clerk_info.Email}}</w:t>
+            </w:r>
+          </w:p>
+          <w:p>
+            <w:pPr>
+              <w:pStyle w:val="ListParagraph"/>
+              <w:rPr>
+                <w:rFonts w:cs="Times New Roman"/>
+                <w:sz w:val="24"/>
+                <w:szCs w:val="24"/>
+              </w:rPr>
+            </w:pPr>
+          </w:p>
+          <w:p>
+            <w:pPr>
+              <w:pStyle w:val="ListParagraph"/>
               <w:numPr>
                 <w:ilvl w:val="0"/>
                 <w:numId w:val="3"/>
@@ -1004,43 +1012,7 @@
                 <w:sz w:val="24"/>
                 <w:szCs w:val="24"/>
               </w:rPr>
-              <w:t>Mail one of the two copies to {{</w:t>
-            </w:r>
-            <w:proofErr w:type="spellStart"/>
-            <w:r>
-              <w:rPr>
-                <w:rFonts w:cs="Times New Roman"/>
-                <w:sz w:val="24"/>
-                <w:szCs w:val="24"/>
-              </w:rPr>
-              <w:t>case.oc.name.full</w:t>
-            </w:r>
-            <w:proofErr w:type="spellEnd"/>
-            <w:r>
-              <w:rPr>
-                <w:rFonts w:cs="Times New Roman"/>
-                <w:sz w:val="24"/>
-                <w:szCs w:val="24"/>
-              </w:rPr>
-              <w:t>()}} at {{</w:t>
-            </w:r>
-            <w:proofErr w:type="spellStart"/>
-            <w:r>
-              <w:rPr>
-                <w:rFonts w:cs="Times New Roman"/>
-                <w:sz w:val="24"/>
-                <w:szCs w:val="24"/>
-              </w:rPr>
-              <w:t>case.oc.address</w:t>
-            </w:r>
-            <w:proofErr w:type="spellEnd"/>
-            <w:r>
-              <w:rPr>
-                <w:rFonts w:cs="Times New Roman"/>
-                <w:sz w:val="24"/>
-                <w:szCs w:val="24"/>
-              </w:rPr>
-              <w:t>}}.</w:t>
+              <w:t>Mail one of the two copies to {{case.oc.name.full()}} at {{case.oc.address}}.</w:t>
             </w:r>
           </w:p>
           <w:p>
@@ -1062,18 +1034,8 @@
                 <w:sz w:val="24"/>
                 <w:szCs w:val="24"/>
               </w:rPr>
-              <w:t xml:space="preserve">{%p if </w:t>
+              <w:t>{%p if service_certified</w:t>
             </w:r>
-            <w:proofErr w:type="spellStart"/>
-            <w:r>
-              <w:rPr>
-                <w:rFonts w:cs="Times New Roman"/>
-                <w:sz w:val="24"/>
-                <w:szCs w:val="24"/>
-              </w:rPr>
-              <w:t>service_certified</w:t>
-            </w:r>
-            <w:proofErr w:type="spellEnd"/>
             <w:r>
               <w:rPr>
                 <w:rFonts w:cs="Times New Roman"/>
@@ -2935,6 +2897,15 @@
 </file>
 
 <file path=customXml/item2.xml><?xml version="1.0" encoding="utf-8"?>
+<?mso-contentType ?>
+<FormTemplates xmlns="http://schemas.microsoft.com/sharepoint/v3/contenttype/forms">
+  <Display>DocumentLibraryForm</Display>
+  <Edit>DocumentLibraryForm</Edit>
+  <New>DocumentLibraryForm</New>
+</FormTemplates>
+</file>
+
+<file path=customXml/item3.xml><?xml version="1.0" encoding="utf-8"?>
 <ct:contentTypeSchema xmlns:ct="http://schemas.microsoft.com/office/2006/metadata/contentType" xmlns:ma="http://schemas.microsoft.com/office/2006/metadata/properties/metaAttributes" ct:_="" ma:_="" ma:contentTypeName="Document" ma:contentTypeID="0x0101009817D49A1D2E4D448CE376503B781195" ma:contentTypeVersion="16" ma:contentTypeDescription="Create a new document." ma:contentTypeScope="" ma:versionID="e57a44cfd4c3a4ac32a41a7b0dcc972c">
   <xsd:schema xmlns:xsd="http://www.w3.org/2001/XMLSchema" xmlns:xs="http://www.w3.org/2001/XMLSchema" xmlns:p="http://schemas.microsoft.com/office/2006/metadata/properties" xmlns:ns3="9fc0c213-4ecb-49ab-b960-efaf3b528a83" xmlns:ns4="f70056d1-21c1-4f0c-9bd3-97a723e8d21b" targetNamespace="http://schemas.microsoft.com/office/2006/metadata/properties" ma:root="true" ma:fieldsID="83dfeb1657edeee6776655d69c74417a" ns3:_="" ns4:_="">
     <xsd:import namespace="9fc0c213-4ecb-49ab-b960-efaf3b528a83"/>
@@ -3175,15 +3146,6 @@
 </ct:contentTypeSchema>
 </file>
 
-<file path=customXml/item3.xml><?xml version="1.0" encoding="utf-8"?>
-<?mso-contentType ?>
-<FormTemplates xmlns="http://schemas.microsoft.com/sharepoint/v3/contenttype/forms">
-  <Display>DocumentLibraryForm</Display>
-  <Edit>DocumentLibraryForm</Edit>
-  <New>DocumentLibraryForm</New>
-</FormTemplates>
-</file>
-
 <file path=customXml/itemProps1.xml><?xml version="1.0" encoding="utf-8"?>
 <ds:datastoreItem xmlns:ds="http://schemas.openxmlformats.org/officeDocument/2006/customXml" ds:itemID="{B5D84A55-FC8C-4A8E-AD5B-D888BFDD3373}">
   <ds:schemaRefs>
@@ -3195,6 +3157,14 @@
 </file>
 
 <file path=customXml/itemProps2.xml><?xml version="1.0" encoding="utf-8"?>
+<ds:datastoreItem xmlns:ds="http://schemas.openxmlformats.org/officeDocument/2006/customXml" ds:itemID="{F68810F5-3E97-4605-B44C-6EC6F261CD09}">
+  <ds:schemaRefs>
+    <ds:schemaRef ds:uri="http://schemas.microsoft.com/sharepoint/v3/contenttype/forms"/>
+  </ds:schemaRefs>
+</ds:datastoreItem>
+</file>
+
+<file path=customXml/itemProps3.xml><?xml version="1.0" encoding="utf-8"?>
 <ds:datastoreItem xmlns:ds="http://schemas.openxmlformats.org/officeDocument/2006/customXml" ds:itemID="{A349BBC4-6BC2-4DAA-BAD4-49BA5FE3D69E}">
   <ds:schemaRefs>
     <ds:schemaRef ds:uri="http://schemas.microsoft.com/office/2006/metadata/contentType"/>
@@ -3211,12 +3181,4 @@
     <ds:schemaRef ds:uri="http://schemas.microsoft.com/internal/obd"/>
   </ds:schemaRefs>
 </ds:datastoreItem>
-</file>
-
-<file path=customXml/itemProps3.xml><?xml version="1.0" encoding="utf-8"?>
-<ds:datastoreItem xmlns:ds="http://schemas.openxmlformats.org/officeDocument/2006/customXml" ds:itemID="{F68810F5-3E97-4605-B44C-6EC6F261CD09}">
-  <ds:schemaRefs>
-    <ds:schemaRef ds:uri="http://schemas.microsoft.com/sharepoint/v3/contenttype/forms"/>
-  </ds:schemaRefs>
-</ds:datastoreItem>
 </file>
--- a/docassemble/UsTxFamilyLaw/data/templates/701_-_Motion_for_New_Trial_pro_se_v2.docx
+++ b/docassemble/UsTxFamilyLaw/data/templates/701_-_Motion_for_New_Trial_pro_se_v2.docx
@@ -16,7 +16,25 @@
           <w:sz w:val="24"/>
           <w:szCs w:val="24"/>
         </w:rPr>
-        <w:t>{{p include_docx_template(‘000_case_style.docx’)}}</w:t>
+        <w:t xml:space="preserve">{{p </w:t>
+      </w:r>
+      <w:proofErr w:type="spellStart"/>
+      <w:r>
+        <w:rPr>
+          <w:rFonts w:ascii="Times New Roman" w:hAnsi="Times New Roman" w:cs="Times New Roman"/>
+          <w:sz w:val="24"/>
+          <w:szCs w:val="24"/>
+        </w:rPr>
+        <w:t>include_docx_template</w:t>
+      </w:r>
+      <w:proofErr w:type="spellEnd"/>
+      <w:r>
+        <w:rPr>
+          <w:rFonts w:ascii="Times New Roman" w:hAnsi="Times New Roman" w:cs="Times New Roman"/>
+          <w:sz w:val="24"/>
+          <w:szCs w:val="24"/>
+        </w:rPr>
+        <w:t>(‘000_case_style.docx’)}}</w:t>
       </w:r>
     </w:p>
     <w:p>
@@ -59,29 +77,67 @@
         <w:tab/>
         <w:t>{{</w:t>
       </w:r>
-      <w:r>
-        <w:rPr>
-          <w:rFonts w:ascii="Times New Roman" w:hAnsi="Times New Roman" w:cs="Times New Roman"/>
-          <w:sz w:val="24"/>
-          <w:szCs w:val="24"/>
-        </w:rPr>
-        <w:t>case.client.</w:t>
-      </w:r>
-      <w:r>
-        <w:rPr>
-          <w:rFonts w:ascii="Times New Roman" w:hAnsi="Times New Roman" w:cs="Times New Roman"/>
-          <w:sz w:val="24"/>
-          <w:szCs w:val="24"/>
-        </w:rPr>
-        <w:t xml:space="preserve">alignment}}, </w:t>
-      </w:r>
-      <w:r>
-        <w:rPr>
-          <w:rFonts w:ascii="Times New Roman" w:hAnsi="Times New Roman" w:cs="Times New Roman"/>
-          <w:sz w:val="24"/>
-          <w:szCs w:val="24"/>
-        </w:rPr>
-        <w:t>{{case.client.name.full()}},</w:t>
+      <w:proofErr w:type="spellStart"/>
+      <w:proofErr w:type="gramStart"/>
+      <w:r>
+        <w:rPr>
+          <w:rFonts w:ascii="Times New Roman" w:hAnsi="Times New Roman" w:cs="Times New Roman"/>
+          <w:sz w:val="24"/>
+          <w:szCs w:val="24"/>
+        </w:rPr>
+        <w:t>case.client</w:t>
+      </w:r>
+      <w:proofErr w:type="gramEnd"/>
+      <w:r>
+        <w:rPr>
+          <w:rFonts w:ascii="Times New Roman" w:hAnsi="Times New Roman" w:cs="Times New Roman"/>
+          <w:sz w:val="24"/>
+          <w:szCs w:val="24"/>
+        </w:rPr>
+        <w:t>.</w:t>
+      </w:r>
+      <w:r>
+        <w:rPr>
+          <w:rFonts w:ascii="Times New Roman" w:hAnsi="Times New Roman" w:cs="Times New Roman"/>
+          <w:sz w:val="24"/>
+          <w:szCs w:val="24"/>
+        </w:rPr>
+        <w:t>alignment</w:t>
+      </w:r>
+      <w:proofErr w:type="spellEnd"/>
+      <w:r>
+        <w:rPr>
+          <w:rFonts w:ascii="Times New Roman" w:hAnsi="Times New Roman" w:cs="Times New Roman"/>
+          <w:sz w:val="24"/>
+          <w:szCs w:val="24"/>
+        </w:rPr>
+        <w:t xml:space="preserve">}}, </w:t>
+      </w:r>
+      <w:r>
+        <w:rPr>
+          <w:rFonts w:ascii="Times New Roman" w:hAnsi="Times New Roman" w:cs="Times New Roman"/>
+          <w:sz w:val="24"/>
+          <w:szCs w:val="24"/>
+        </w:rPr>
+        <w:t>{{</w:t>
+      </w:r>
+      <w:proofErr w:type="spellStart"/>
+      <w:r>
+        <w:rPr>
+          <w:rFonts w:ascii="Times New Roman" w:hAnsi="Times New Roman" w:cs="Times New Roman"/>
+          <w:sz w:val="24"/>
+          <w:szCs w:val="24"/>
+        </w:rPr>
+        <w:t>case.client.name.full</w:t>
+      </w:r>
+      <w:proofErr w:type="spellEnd"/>
+      <w:r>
+        <w:rPr>
+          <w:rFonts w:ascii="Times New Roman" w:hAnsi="Times New Roman" w:cs="Times New Roman"/>
+          <w:sz w:val="24"/>
+          <w:szCs w:val="24"/>
+        </w:rPr>
+        <w:t>()}},</w:t>
       </w:r>
       <w:r>
         <w:rPr>
@@ -335,7 +391,25 @@
           <w:sz w:val="24"/>
           <w:szCs w:val="24"/>
         </w:rPr>
-        <w:t>{{judgment_date}}</w:t>
+        <w:t>{{</w:t>
+      </w:r>
+      <w:proofErr w:type="spellStart"/>
+      <w:r>
+        <w:rPr>
+          <w:rFonts w:ascii="Times New Roman" w:hAnsi="Times New Roman" w:cs="Times New Roman"/>
+          <w:sz w:val="24"/>
+          <w:szCs w:val="24"/>
+        </w:rPr>
+        <w:t>judgment_date</w:t>
+      </w:r>
+      <w:proofErr w:type="spellEnd"/>
+      <w:r>
+        <w:rPr>
+          <w:rFonts w:ascii="Times New Roman" w:hAnsi="Times New Roman" w:cs="Times New Roman"/>
+          <w:sz w:val="24"/>
+          <w:szCs w:val="24"/>
+        </w:rPr>
+        <w:t>}}</w:t>
       </w:r>
       <w:r>
         <w:rPr>
@@ -385,7 +459,25 @@
           <w:sz w:val="24"/>
           <w:szCs w:val="24"/>
         </w:rPr>
-        <w:t xml:space="preserve">: The purpose of this Motion is not to contest the merits of the Court's final judgment at this time but to extend the deadline for determining whether to pursue an appeal. This extension is sought in good faith to allow </w:t>
+        <w:t xml:space="preserve">: The purpose of this Motion is not to contest the merits of the Court's final judgment </w:t>
+      </w:r>
+      <w:proofErr w:type="gramStart"/>
+      <w:r>
+        <w:rPr>
+          <w:rFonts w:ascii="Times New Roman" w:hAnsi="Times New Roman" w:cs="Times New Roman"/>
+          <w:sz w:val="24"/>
+          <w:szCs w:val="24"/>
+        </w:rPr>
+        <w:t>at this time</w:t>
+      </w:r>
+      <w:proofErr w:type="gramEnd"/>
+      <w:r>
+        <w:rPr>
+          <w:rFonts w:ascii="Times New Roman" w:hAnsi="Times New Roman" w:cs="Times New Roman"/>
+          <w:sz w:val="24"/>
+          <w:szCs w:val="24"/>
+        </w:rPr>
+        <w:t xml:space="preserve"> but to extend the deadline for determining whether to pursue an appeal. This extension is sought in good faith to allow </w:t>
       </w:r>
       <w:r>
         <w:rPr>
@@ -395,21 +487,41 @@
         </w:rPr>
         <w:t>{{</w:t>
       </w:r>
-      <w:r>
-        <w:rPr>
-          <w:rFonts w:ascii="Times New Roman" w:hAnsi="Times New Roman" w:cs="Times New Roman"/>
-          <w:sz w:val="24"/>
-          <w:szCs w:val="24"/>
-        </w:rPr>
-        <w:t>case.client.</w:t>
-      </w:r>
-      <w:r>
-        <w:rPr>
-          <w:rFonts w:ascii="Times New Roman" w:hAnsi="Times New Roman" w:cs="Times New Roman"/>
-          <w:sz w:val="24"/>
-          <w:szCs w:val="24"/>
-        </w:rPr>
-        <w:t>alignment}}</w:t>
+      <w:proofErr w:type="spellStart"/>
+      <w:proofErr w:type="gramStart"/>
+      <w:r>
+        <w:rPr>
+          <w:rFonts w:ascii="Times New Roman" w:hAnsi="Times New Roman" w:cs="Times New Roman"/>
+          <w:sz w:val="24"/>
+          <w:szCs w:val="24"/>
+        </w:rPr>
+        <w:t>case.client</w:t>
+      </w:r>
+      <w:proofErr w:type="gramEnd"/>
+      <w:r>
+        <w:rPr>
+          <w:rFonts w:ascii="Times New Roman" w:hAnsi="Times New Roman" w:cs="Times New Roman"/>
+          <w:sz w:val="24"/>
+          <w:szCs w:val="24"/>
+        </w:rPr>
+        <w:t>.</w:t>
+      </w:r>
+      <w:r>
+        <w:rPr>
+          <w:rFonts w:ascii="Times New Roman" w:hAnsi="Times New Roman" w:cs="Times New Roman"/>
+          <w:sz w:val="24"/>
+          <w:szCs w:val="24"/>
+        </w:rPr>
+        <w:t>alignment</w:t>
+      </w:r>
+      <w:proofErr w:type="spellEnd"/>
+      <w:r>
+        <w:rPr>
+          <w:rFonts w:ascii="Times New Roman" w:hAnsi="Times New Roman" w:cs="Times New Roman"/>
+          <w:sz w:val="24"/>
+          <w:szCs w:val="24"/>
+        </w:rPr>
+        <w:t>}}</w:t>
       </w:r>
       <w:r>
         <w:rPr>
@@ -470,7 +582,25 @@
           <w:sz w:val="24"/>
           <w:szCs w:val="24"/>
         </w:rPr>
-        <w:t>{{p include_docx_template(‘000_</w:t>
+        <w:t xml:space="preserve">{{p </w:t>
+      </w:r>
+      <w:proofErr w:type="spellStart"/>
+      <w:r>
+        <w:rPr>
+          <w:rFonts w:ascii="Times New Roman" w:hAnsi="Times New Roman" w:cs="Times New Roman"/>
+          <w:sz w:val="24"/>
+          <w:szCs w:val="24"/>
+        </w:rPr>
+        <w:t>include_docx_template</w:t>
+      </w:r>
+      <w:proofErr w:type="spellEnd"/>
+      <w:r>
+        <w:rPr>
+          <w:rFonts w:ascii="Times New Roman" w:hAnsi="Times New Roman" w:cs="Times New Roman"/>
+          <w:sz w:val="24"/>
+          <w:szCs w:val="24"/>
+        </w:rPr>
+        <w:t>(‘000_</w:t>
       </w:r>
       <w:r>
         <w:rPr>
@@ -521,7 +651,25 @@
           <w:szCs w:val="24"/>
         </w:rPr>
         <w:lastRenderedPageBreak/>
-        <w:t>{{p include_docx_template(‘000_</w:t>
+        <w:t xml:space="preserve">{{p </w:t>
+      </w:r>
+      <w:proofErr w:type="spellStart"/>
+      <w:r>
+        <w:rPr>
+          <w:rFonts w:ascii="Times New Roman" w:hAnsi="Times New Roman" w:cs="Times New Roman"/>
+          <w:sz w:val="24"/>
+          <w:szCs w:val="24"/>
+        </w:rPr>
+        <w:t>include_docx_template</w:t>
+      </w:r>
+      <w:proofErr w:type="spellEnd"/>
+      <w:r>
+        <w:rPr>
+          <w:rFonts w:ascii="Times New Roman" w:hAnsi="Times New Roman" w:cs="Times New Roman"/>
+          <w:sz w:val="24"/>
+          <w:szCs w:val="24"/>
+        </w:rPr>
+        <w:t>(‘000_</w:t>
       </w:r>
       <w:r>
         <w:rPr>
@@ -856,7 +1004,51 @@
                 <w:sz w:val="24"/>
                 <w:szCs w:val="24"/>
               </w:rPr>
-              <w:t>{{clerk_info.Address}}</w:t>
+              <w:t>{{</w:t>
+            </w:r>
+            <w:proofErr w:type="spellStart"/>
+            <w:r>
+              <w:rPr>
+                <w:rFonts w:cs="Times New Roman"/>
+                <w:sz w:val="24"/>
+                <w:szCs w:val="24"/>
+              </w:rPr>
+              <w:t>clerk_</w:t>
+            </w:r>
+            <w:proofErr w:type="gramStart"/>
+            <w:r>
+              <w:rPr>
+                <w:rFonts w:cs="Times New Roman"/>
+                <w:sz w:val="24"/>
+                <w:szCs w:val="24"/>
+              </w:rPr>
+              <w:t>info.</w:t>
+            </w:r>
+            <w:r>
+              <w:rPr>
+                <w:rFonts w:cs="Times New Roman"/>
+                <w:sz w:val="24"/>
+                <w:szCs w:val="24"/>
+              </w:rPr>
+              <w:t>Court</w:t>
+            </w:r>
+            <w:proofErr w:type="gramEnd"/>
+            <w:r>
+              <w:rPr>
+                <w:rFonts w:cs="Times New Roman"/>
+                <w:sz w:val="24"/>
+                <w:szCs w:val="24"/>
+              </w:rPr>
+              <w:t>_Type</w:t>
+            </w:r>
+            <w:proofErr w:type="spellEnd"/>
+            <w:r>
+              <w:rPr>
+                <w:rFonts w:cs="Times New Roman"/>
+                <w:sz w:val="24"/>
+                <w:szCs w:val="24"/>
+              </w:rPr>
+              <w:t>}}</w:t>
             </w:r>
           </w:p>
           <w:p>
@@ -874,7 +1066,43 @@
                 <w:sz w:val="24"/>
                 <w:szCs w:val="24"/>
               </w:rPr>
-              <w:t>{{clerk_info.Street}}</w:t>
+              <w:t>{{</w:t>
+            </w:r>
+            <w:proofErr w:type="spellStart"/>
+            <w:r>
+              <w:rPr>
+                <w:rFonts w:cs="Times New Roman"/>
+                <w:sz w:val="24"/>
+                <w:szCs w:val="24"/>
+              </w:rPr>
+              <w:t>clerk_</w:t>
+            </w:r>
+            <w:proofErr w:type="gramStart"/>
+            <w:r>
+              <w:rPr>
+                <w:rFonts w:cs="Times New Roman"/>
+                <w:sz w:val="24"/>
+                <w:szCs w:val="24"/>
+              </w:rPr>
+              <w:t>info.</w:t>
+            </w:r>
+            <w:r>
+              <w:rPr>
+                <w:rFonts w:cs="Times New Roman"/>
+                <w:sz w:val="24"/>
+                <w:szCs w:val="24"/>
+              </w:rPr>
+              <w:t>Address</w:t>
+            </w:r>
+            <w:proofErr w:type="spellEnd"/>
+            <w:proofErr w:type="gramEnd"/>
+            <w:r>
+              <w:rPr>
+                <w:rFonts w:cs="Times New Roman"/>
+                <w:sz w:val="24"/>
+                <w:szCs w:val="24"/>
+              </w:rPr>
+              <w:t>}}</w:t>
             </w:r>
           </w:p>
           <w:p>
@@ -892,15 +1120,61 @@
                 <w:sz w:val="24"/>
                 <w:szCs w:val="24"/>
               </w:rPr>
-              <w:t>{{clerk_info.City}}, Texas</w:t>
-            </w:r>
-            <w:r>
-              <w:rPr>
-                <w:rFonts w:cs="Times New Roman"/>
-                <w:sz w:val="24"/>
-                <w:szCs w:val="24"/>
-              </w:rPr>
-              <w:t xml:space="preserve"> {{clerk_info.Zip_Code}}</w:t>
+              <w:t>{{</w:t>
+            </w:r>
+            <w:proofErr w:type="spellStart"/>
+            <w:r>
+              <w:rPr>
+                <w:rFonts w:cs="Times New Roman"/>
+                <w:sz w:val="24"/>
+                <w:szCs w:val="24"/>
+              </w:rPr>
+              <w:t>clerk_</w:t>
+            </w:r>
+            <w:proofErr w:type="gramStart"/>
+            <w:r>
+              <w:rPr>
+                <w:rFonts w:cs="Times New Roman"/>
+                <w:sz w:val="24"/>
+                <w:szCs w:val="24"/>
+              </w:rPr>
+              <w:t>info.City</w:t>
+            </w:r>
+            <w:proofErr w:type="spellEnd"/>
+            <w:proofErr w:type="gramEnd"/>
+            <w:r>
+              <w:rPr>
+                <w:rFonts w:cs="Times New Roman"/>
+                <w:sz w:val="24"/>
+                <w:szCs w:val="24"/>
+              </w:rPr>
+              <w:t>}}, Texas</w:t>
+            </w:r>
+            <w:r>
+              <w:rPr>
+                <w:rFonts w:cs="Times New Roman"/>
+                <w:sz w:val="24"/>
+                <w:szCs w:val="24"/>
+              </w:rPr>
+              <w:t xml:space="preserve"> {{</w:t>
+            </w:r>
+            <w:proofErr w:type="spellStart"/>
+            <w:r>
+              <w:rPr>
+                <w:rFonts w:cs="Times New Roman"/>
+                <w:sz w:val="24"/>
+                <w:szCs w:val="24"/>
+              </w:rPr>
+              <w:t>clerk_info.Zip_Code</w:t>
+            </w:r>
+            <w:proofErr w:type="spellEnd"/>
+            <w:r>
+              <w:rPr>
+                <w:rFonts w:cs="Times New Roman"/>
+                <w:sz w:val="24"/>
+                <w:szCs w:val="24"/>
+              </w:rPr>
+              <w:t>}}</w:t>
             </w:r>
           </w:p>
           <w:p>
@@ -918,7 +1192,35 @@
                 <w:sz w:val="24"/>
                 <w:szCs w:val="24"/>
               </w:rPr>
-              <w:t>Tel: {{clerk_info.Phone}}</w:t>
+              <w:t>Tel: {{</w:t>
+            </w:r>
+            <w:proofErr w:type="spellStart"/>
+            <w:r>
+              <w:rPr>
+                <w:rFonts w:cs="Times New Roman"/>
+                <w:sz w:val="24"/>
+                <w:szCs w:val="24"/>
+              </w:rPr>
+              <w:t>clerk_</w:t>
+            </w:r>
+            <w:proofErr w:type="gramStart"/>
+            <w:r>
+              <w:rPr>
+                <w:rFonts w:cs="Times New Roman"/>
+                <w:sz w:val="24"/>
+                <w:szCs w:val="24"/>
+              </w:rPr>
+              <w:t>info.Phone</w:t>
+            </w:r>
+            <w:proofErr w:type="spellEnd"/>
+            <w:proofErr w:type="gramEnd"/>
+            <w:r>
+              <w:rPr>
+                <w:rFonts w:cs="Times New Roman"/>
+                <w:sz w:val="24"/>
+                <w:szCs w:val="24"/>
+              </w:rPr>
+              <w:t>}}</w:t>
             </w:r>
           </w:p>
           <w:p>
@@ -936,7 +1238,35 @@
                 <w:sz w:val="24"/>
                 <w:szCs w:val="24"/>
               </w:rPr>
-              <w:t>Email: {{clerk_info.Email}}</w:t>
+              <w:t>Email: {{</w:t>
+            </w:r>
+            <w:proofErr w:type="spellStart"/>
+            <w:r>
+              <w:rPr>
+                <w:rFonts w:cs="Times New Roman"/>
+                <w:sz w:val="24"/>
+                <w:szCs w:val="24"/>
+              </w:rPr>
+              <w:t>clerk_</w:t>
+            </w:r>
+            <w:proofErr w:type="gramStart"/>
+            <w:r>
+              <w:rPr>
+                <w:rFonts w:cs="Times New Roman"/>
+                <w:sz w:val="24"/>
+                <w:szCs w:val="24"/>
+              </w:rPr>
+              <w:t>info.Email</w:t>
+            </w:r>
+            <w:proofErr w:type="spellEnd"/>
+            <w:proofErr w:type="gramEnd"/>
+            <w:r>
+              <w:rPr>
+                <w:rFonts w:cs="Times New Roman"/>
+                <w:sz w:val="24"/>
+                <w:szCs w:val="24"/>
+              </w:rPr>
+              <w:t>}}</w:t>
             </w:r>
           </w:p>
           <w:p>
@@ -1012,7 +1342,45 @@
                 <w:sz w:val="24"/>
                 <w:szCs w:val="24"/>
               </w:rPr>
-              <w:t>Mail one of the two copies to {{case.oc.name.full()}} at {{case.oc.address}}.</w:t>
+              <w:t>Mail one of the two copies to {{</w:t>
+            </w:r>
+            <w:proofErr w:type="spellStart"/>
+            <w:proofErr w:type="gramStart"/>
+            <w:r>
+              <w:rPr>
+                <w:rFonts w:cs="Times New Roman"/>
+                <w:sz w:val="24"/>
+                <w:szCs w:val="24"/>
+              </w:rPr>
+              <w:t>case.oc.name.full</w:t>
+            </w:r>
+            <w:proofErr w:type="spellEnd"/>
+            <w:proofErr w:type="gramEnd"/>
+            <w:r>
+              <w:rPr>
+                <w:rFonts w:cs="Times New Roman"/>
+                <w:sz w:val="24"/>
+                <w:szCs w:val="24"/>
+              </w:rPr>
+              <w:t>()}} at {{</w:t>
+            </w:r>
+            <w:proofErr w:type="spellStart"/>
+            <w:r>
+              <w:rPr>
+                <w:rFonts w:cs="Times New Roman"/>
+                <w:sz w:val="24"/>
+                <w:szCs w:val="24"/>
+              </w:rPr>
+              <w:t>case.oc.address</w:t>
+            </w:r>
+            <w:proofErr w:type="spellEnd"/>
+            <w:r>
+              <w:rPr>
+                <w:rFonts w:cs="Times New Roman"/>
+                <w:sz w:val="24"/>
+                <w:szCs w:val="24"/>
+              </w:rPr>
+              <w:t>}}.</w:t>
             </w:r>
           </w:p>
           <w:p>
@@ -1034,8 +1402,18 @@
                 <w:sz w:val="24"/>
                 <w:szCs w:val="24"/>
               </w:rPr>
-              <w:t>{%p if service_certified</w:t>
-            </w:r>
+              <w:t xml:space="preserve">{%p if </w:t>
+            </w:r>
+            <w:proofErr w:type="spellStart"/>
+            <w:r>
+              <w:rPr>
+                <w:rFonts w:cs="Times New Roman"/>
+                <w:sz w:val="24"/>
+                <w:szCs w:val="24"/>
+              </w:rPr>
+              <w:t>service_certified</w:t>
+            </w:r>
+            <w:proofErr w:type="spellEnd"/>
             <w:r>
               <w:rPr>
                 <w:rFonts w:cs="Times New Roman"/>
@@ -2897,15 +3275,6 @@
 </file>
 
 <file path=customXml/item2.xml><?xml version="1.0" encoding="utf-8"?>
-<?mso-contentType ?>
-<FormTemplates xmlns="http://schemas.microsoft.com/sharepoint/v3/contenttype/forms">
-  <Display>DocumentLibraryForm</Display>
-  <Edit>DocumentLibraryForm</Edit>
-  <New>DocumentLibraryForm</New>
-</FormTemplates>
-</file>
-
-<file path=customXml/item3.xml><?xml version="1.0" encoding="utf-8"?>
 <ct:contentTypeSchema xmlns:ct="http://schemas.microsoft.com/office/2006/metadata/contentType" xmlns:ma="http://schemas.microsoft.com/office/2006/metadata/properties/metaAttributes" ct:_="" ma:_="" ma:contentTypeName="Document" ma:contentTypeID="0x0101009817D49A1D2E4D448CE376503B781195" ma:contentTypeVersion="16" ma:contentTypeDescription="Create a new document." ma:contentTypeScope="" ma:versionID="e57a44cfd4c3a4ac32a41a7b0dcc972c">
   <xsd:schema xmlns:xsd="http://www.w3.org/2001/XMLSchema" xmlns:xs="http://www.w3.org/2001/XMLSchema" xmlns:p="http://schemas.microsoft.com/office/2006/metadata/properties" xmlns:ns3="9fc0c213-4ecb-49ab-b960-efaf3b528a83" xmlns:ns4="f70056d1-21c1-4f0c-9bd3-97a723e8d21b" targetNamespace="http://schemas.microsoft.com/office/2006/metadata/properties" ma:root="true" ma:fieldsID="83dfeb1657edeee6776655d69c74417a" ns3:_="" ns4:_="">
     <xsd:import namespace="9fc0c213-4ecb-49ab-b960-efaf3b528a83"/>
@@ -3146,6 +3515,15 @@
 </ct:contentTypeSchema>
 </file>
 
+<file path=customXml/item3.xml><?xml version="1.0" encoding="utf-8"?>
+<?mso-contentType ?>
+<FormTemplates xmlns="http://schemas.microsoft.com/sharepoint/v3/contenttype/forms">
+  <Display>DocumentLibraryForm</Display>
+  <Edit>DocumentLibraryForm</Edit>
+  <New>DocumentLibraryForm</New>
+</FormTemplates>
+</file>
+
 <file path=customXml/itemProps1.xml><?xml version="1.0" encoding="utf-8"?>
 <ds:datastoreItem xmlns:ds="http://schemas.openxmlformats.org/officeDocument/2006/customXml" ds:itemID="{B5D84A55-FC8C-4A8E-AD5B-D888BFDD3373}">
   <ds:schemaRefs>
@@ -3157,14 +3535,6 @@
 </file>
 
 <file path=customXml/itemProps2.xml><?xml version="1.0" encoding="utf-8"?>
-<ds:datastoreItem xmlns:ds="http://schemas.openxmlformats.org/officeDocument/2006/customXml" ds:itemID="{F68810F5-3E97-4605-B44C-6EC6F261CD09}">
-  <ds:schemaRefs>
-    <ds:schemaRef ds:uri="http://schemas.microsoft.com/sharepoint/v3/contenttype/forms"/>
-  </ds:schemaRefs>
-</ds:datastoreItem>
-</file>
-
-<file path=customXml/itemProps3.xml><?xml version="1.0" encoding="utf-8"?>
 <ds:datastoreItem xmlns:ds="http://schemas.openxmlformats.org/officeDocument/2006/customXml" ds:itemID="{A349BBC4-6BC2-4DAA-BAD4-49BA5FE3D69E}">
   <ds:schemaRefs>
     <ds:schemaRef ds:uri="http://schemas.microsoft.com/office/2006/metadata/contentType"/>
@@ -3181,4 +3551,12 @@
     <ds:schemaRef ds:uri="http://schemas.microsoft.com/internal/obd"/>
   </ds:schemaRefs>
 </ds:datastoreItem>
+</file>
+
+<file path=customXml/itemProps3.xml><?xml version="1.0" encoding="utf-8"?>
+<ds:datastoreItem xmlns:ds="http://schemas.openxmlformats.org/officeDocument/2006/customXml" ds:itemID="{F68810F5-3E97-4605-B44C-6EC6F261CD09}">
+  <ds:schemaRefs>
+    <ds:schemaRef ds:uri="http://schemas.microsoft.com/sharepoint/v3/contenttype/forms"/>
+  </ds:schemaRefs>
+</ds:datastoreItem>
 </file>